--- a/index.html.docx
+++ b/index.html.docx
@@ -561,69 +561,166 @@
       <w:r>
         <w:t xml:space="preserve"> Optional contact form or Google Maps can go here --&gt;</w:t>
       </w:r>
+    </w:p>
+    <w:p>
+      <w:pPr>
+        <w:pStyle w:val="NoSpacing"/>
+      </w:pPr>
+      <w:r>
+        <w:t xml:space="preserve">  &lt;/section&gt;</w:t>
+      </w:r>
+    </w:p>
+    <w:p>
+      <w:pPr>
+        <w:pStyle w:val="NoSpacing"/>
+      </w:pPr>
+    </w:p>
+    <w:p>
+      <w:pPr>
+        <w:pStyle w:val="NoSpacing"/>
+      </w:pPr>
+      <w:r>
+        <w:t xml:space="preserve">  &lt;</w:t>
+      </w:r>
+      <w:proofErr w:type="gramStart"/>
+      <w:r>
+        <w:t>footer</w:t>
+      </w:r>
+      <w:proofErr w:type="gramEnd"/>
+      <w:r>
+        <w:t>&gt;</w:t>
+      </w:r>
+    </w:p>
+    <w:p>
+      <w:pPr>
+        <w:pStyle w:val="NoSpacing"/>
+      </w:pPr>
+      <w:r>
+        <w:t xml:space="preserve">    &lt;p&gt;&amp;copy; 2025 ADP Stationers | All rights reserved&lt;/p&gt;</w:t>
+      </w:r>
+    </w:p>
+    <w:p>
+      <w:pPr>
+        <w:pStyle w:val="NoSpacing"/>
+      </w:pPr>
+      <w:r>
+        <w:t xml:space="preserve">  &lt;/footer&gt;</w:t>
+      </w:r>
+    </w:p>
+    <w:p>
+      <w:pPr>
+        <w:pStyle w:val="NoSpacing"/>
+      </w:pPr>
+      <w:r>
+        <w:t>&lt;/body&gt;</w:t>
+      </w:r>
+    </w:p>
+    <w:p>
+      <w:pPr>
+        <w:pStyle w:val="NoSpacing"/>
+      </w:pPr>
+      <w:r>
+        <w:t>&lt;/html&gt;</w:t>
+      </w:r>
+    </w:p>
+    <w:p>
+      <w:pPr>
+        <w:pStyle w:val="NoSpacing"/>
+      </w:pPr>
+      <w:r>
+        <w:lastRenderedPageBreak/>
+        <w:t>&lt;</w:t>
+      </w:r>
+      <w:proofErr w:type="gramStart"/>
+      <w:r>
+        <w:t>head</w:t>
+      </w:r>
+      <w:proofErr w:type="gramEnd"/>
+      <w:r>
+        <w:t>&gt;</w:t>
+      </w:r>
+    </w:p>
+    <w:p>
+      <w:pPr>
+        <w:pStyle w:val="NoSpacing"/>
+      </w:pPr>
+      <w:r>
+        <w:t xml:space="preserve">  &lt;</w:t>
+      </w:r>
+      <w:proofErr w:type="gramStart"/>
+      <w:r>
+        <w:t>meta</w:t>
+      </w:r>
+      <w:proofErr w:type="gramEnd"/>
+      <w:r>
+        <w:t xml:space="preserve"> charset="UTF-8" /&gt;</w:t>
+      </w:r>
+    </w:p>
+    <w:p>
+      <w:pPr>
+        <w:pStyle w:val="NoSpacing"/>
+      </w:pPr>
+      <w:r>
+        <w:t xml:space="preserve">  &lt;</w:t>
+      </w:r>
+      <w:proofErr w:type="gramStart"/>
+      <w:r>
+        <w:t>meta</w:t>
+      </w:r>
+      <w:proofErr w:type="gramEnd"/>
+      <w:r>
+        <w:t xml:space="preserve"> name="</w:t>
+      </w:r>
+      <w:proofErr w:type="spellStart"/>
+      <w:r>
+        <w:t>google</w:t>
+      </w:r>
+      <w:proofErr w:type="spellEnd"/>
+      <w:r>
+        <w:t>-site-verification" content="YOUR_CODE_HERE" /&gt;</w:t>
+      </w:r>
+    </w:p>
+    <w:p>
+      <w:pPr>
+        <w:pStyle w:val="NoSpacing"/>
+      </w:pPr>
+      <w:r>
+        <w:t xml:space="preserve">  &lt;</w:t>
+      </w:r>
+      <w:proofErr w:type="gramStart"/>
+      <w:r>
+        <w:t>title&gt;</w:t>
+      </w:r>
+      <w:proofErr w:type="gramEnd"/>
+      <w:r>
+        <w:t>ADP Stationers | Quality Stationery&lt;/title&gt;</w:t>
+      </w:r>
+    </w:p>
+    <w:p>
+      <w:pPr>
+        <w:pStyle w:val="NoSpacing"/>
+      </w:pPr>
+      <w:r>
+        <w:t xml:space="preserve">  </w:t>
+      </w:r>
+      <w:proofErr w:type="gramStart"/>
+      <w:r>
+        <w:t>&lt;!--</w:t>
+      </w:r>
+      <w:proofErr w:type="gramEnd"/>
+      <w:r>
+        <w:t xml:space="preserve"> other head content --&gt;</w:t>
+      </w:r>
+    </w:p>
+    <w:p>
+      <w:pPr>
+        <w:pStyle w:val="NoSpacing"/>
+      </w:pPr>
+      <w:r>
+        <w:t>&lt;/head&gt;</w:t>
+      </w:r>
       <w:bookmarkStart w:id="0" w:name="_GoBack"/>
       <w:bookmarkEnd w:id="0"/>
-    </w:p>
-    <w:p>
-      <w:pPr>
-        <w:pStyle w:val="NoSpacing"/>
-      </w:pPr>
-      <w:r>
-        <w:t xml:space="preserve">  &lt;/section&gt;</w:t>
-      </w:r>
-    </w:p>
-    <w:p>
-      <w:pPr>
-        <w:pStyle w:val="NoSpacing"/>
-      </w:pPr>
-    </w:p>
-    <w:p>
-      <w:pPr>
-        <w:pStyle w:val="NoSpacing"/>
-      </w:pPr>
-      <w:r>
-        <w:t xml:space="preserve">  &lt;</w:t>
-      </w:r>
-      <w:proofErr w:type="gramStart"/>
-      <w:r>
-        <w:t>footer</w:t>
-      </w:r>
-      <w:proofErr w:type="gramEnd"/>
-      <w:r>
-        <w:t>&gt;</w:t>
-      </w:r>
-    </w:p>
-    <w:p>
-      <w:pPr>
-        <w:pStyle w:val="NoSpacing"/>
-      </w:pPr>
-      <w:r>
-        <w:t xml:space="preserve">    &lt;p&gt;&amp;copy; 2025 ADP Stationers | All rights reserved&lt;/p&gt;</w:t>
-      </w:r>
-    </w:p>
-    <w:p>
-      <w:pPr>
-        <w:pStyle w:val="NoSpacing"/>
-      </w:pPr>
-      <w:r>
-        <w:t xml:space="preserve">  &lt;/footer&gt;</w:t>
-      </w:r>
-    </w:p>
-    <w:p>
-      <w:pPr>
-        <w:pStyle w:val="NoSpacing"/>
-      </w:pPr>
-      <w:r>
-        <w:t>&lt;/body&gt;</w:t>
-      </w:r>
-    </w:p>
-    <w:p>
-      <w:pPr>
-        <w:pStyle w:val="NoSpacing"/>
-      </w:pPr>
-      <w:r>
-        <w:t>&lt;/html&gt;</w:t>
-      </w:r>
     </w:p>
     <w:sectPr>
       <w:pgSz w:w="11906" w:h="16838"/>

--- a/index.html.docx
+++ b/index.html.docx
@@ -703,24 +703,35 @@
       <w:r>
         <w:t xml:space="preserve">  </w:t>
       </w:r>
-      <w:proofErr w:type="gramStart"/>
-      <w:r>
-        <w:t>&lt;!--</w:t>
-      </w:r>
-      <w:proofErr w:type="gramEnd"/>
-      <w:r>
-        <w:t xml:space="preserve"> other head content --&gt;</w:t>
-      </w:r>
-    </w:p>
-    <w:p>
-      <w:pPr>
-        <w:pStyle w:val="NoSpacing"/>
-      </w:pPr>
-      <w:r>
-        <w:t>&lt;/head&gt;</w:t>
+      <w:r>
+        <w:t>&lt;</w:t>
+      </w:r>
+      <w:proofErr w:type="gramStart"/>
+      <w:r>
+        <w:t>meta</w:t>
+      </w:r>
+      <w:proofErr w:type="gramEnd"/>
+      <w:r>
+        <w:t xml:space="preserve"> name="</w:t>
+      </w:r>
+      <w:proofErr w:type="spellStart"/>
+      <w:r>
+        <w:t>google</w:t>
+      </w:r>
+      <w:proofErr w:type="spellEnd"/>
+      <w:r>
+        <w:t>-site-verification" content="tPlRP39uHws-AuhgemeyEJM3LltqJLc7fiGS9OVTlq0" /&gt;</w:t>
       </w:r>
       <w:bookmarkStart w:id="0" w:name="_GoBack"/>
       <w:bookmarkEnd w:id="0"/>
+    </w:p>
+    <w:p>
+      <w:pPr>
+        <w:pStyle w:val="NoSpacing"/>
+      </w:pPr>
+      <w:r>
+        <w:t>&lt;/head&gt;</w:t>
+      </w:r>
     </w:p>
     <w:sectPr>
       <w:pgSz w:w="11906" w:h="16838"/>

--- a/index.html.docx
+++ b/index.html.docx
@@ -669,6 +669,46 @@
       </w:r>
       <w:proofErr w:type="gramEnd"/>
       <w:r>
+        <w:t xml:space="preserve"> name="viewport" content="width=device-width, initial-scale=1.0" /&gt;</w:t>
+      </w:r>
+    </w:p>
+    <w:p>
+      <w:pPr>
+        <w:pStyle w:val="NoSpacing"/>
+      </w:pPr>
+      <w:r>
+        <w:t xml:space="preserve">  </w:t>
+      </w:r>
+    </w:p>
+    <w:p>
+      <w:pPr>
+        <w:pStyle w:val="NoSpacing"/>
+      </w:pPr>
+      <w:r>
+        <w:t xml:space="preserve">  </w:t>
+      </w:r>
+      <w:proofErr w:type="gramStart"/>
+      <w:r>
+        <w:t>&lt;!--</w:t>
+      </w:r>
+      <w:proofErr w:type="gramEnd"/>
+      <w:r>
+        <w:t xml:space="preserve"> Google verification meta tag --&gt;</w:t>
+      </w:r>
+    </w:p>
+    <w:p>
+      <w:pPr>
+        <w:pStyle w:val="NoSpacing"/>
+      </w:pPr>
+      <w:r>
+        <w:t xml:space="preserve">  &lt;</w:t>
+      </w:r>
+      <w:proofErr w:type="gramStart"/>
+      <w:r>
+        <w:t>meta</w:t>
+      </w:r>
+      <w:proofErr w:type="gramEnd"/>
+      <w:r>
         <w:t xml:space="preserve"> name="</w:t>
       </w:r>
       <w:proofErr w:type="spellStart"/>
@@ -677,7 +717,15 @@
       </w:r>
       <w:proofErr w:type="spellEnd"/>
       <w:r>
-        <w:t>-site-verification" content="YOUR_CODE_HERE" /&gt;</w:t>
+        <w:t>-site-verification" content="tPlRP39uHws-AuhgemeyEJM3LltqJLc7fiGS9OVTlq0" /&gt;</w:t>
+      </w:r>
+    </w:p>
+    <w:p>
+      <w:pPr>
+        <w:pStyle w:val="NoSpacing"/>
+      </w:pPr>
+      <w:r>
+        <w:t xml:space="preserve">  </w:t>
       </w:r>
     </w:p>
     <w:p>
@@ -701,10 +749,7 @@
         <w:pStyle w:val="NoSpacing"/>
       </w:pPr>
       <w:r>
-        <w:t xml:space="preserve">  </w:t>
-      </w:r>
-      <w:r>
-        <w:t>&lt;</w:t>
+        <w:t xml:space="preserve">  &lt;</w:t>
       </w:r>
       <w:proofErr w:type="gramStart"/>
       <w:r>
@@ -712,26 +757,66 @@
       </w:r>
       <w:proofErr w:type="gramEnd"/>
       <w:r>
-        <w:t xml:space="preserve"> name="</w:t>
+        <w:t xml:space="preserve"> name="description" content="ADP Stationers provides high-quality stationery items including notebooks, pens, art supplies, and more."&gt;</w:t>
+      </w:r>
+    </w:p>
+    <w:p>
+      <w:pPr>
+        <w:pStyle w:val="NoSpacing"/>
+      </w:pPr>
+      <w:r>
+        <w:t xml:space="preserve">  &lt;</w:t>
+      </w:r>
+      <w:proofErr w:type="gramStart"/>
+      <w:r>
+        <w:t>meta</w:t>
+      </w:r>
+      <w:proofErr w:type="gramEnd"/>
+      <w:r>
+        <w:t xml:space="preserve"> name="keywords" content="stationery, ADP Stationers, office supplies, art materials, notebooks"&gt;</w:t>
+      </w:r>
+    </w:p>
+    <w:p>
+      <w:pPr>
+        <w:pStyle w:val="NoSpacing"/>
+      </w:pPr>
+      <w:r>
+        <w:t xml:space="preserve">  &lt;link </w:t>
       </w:r>
       <w:proofErr w:type="spellStart"/>
       <w:r>
-        <w:t>google</w:t>
+        <w:t>rel</w:t>
       </w:r>
       <w:proofErr w:type="spellEnd"/>
       <w:r>
-        <w:t>-site-verification" content="tPlRP39uHws-AuhgemeyEJM3LltqJLc7fiGS9OVTlq0" /&gt;</w:t>
+        <w:t>="</w:t>
+      </w:r>
+      <w:proofErr w:type="spellStart"/>
+      <w:r>
+        <w:t>stylesheet</w:t>
+      </w:r>
+      <w:proofErr w:type="spellEnd"/>
+      <w:r>
+        <w:t xml:space="preserve">" </w:t>
+      </w:r>
+      <w:proofErr w:type="spellStart"/>
+      <w:r>
+        <w:t>href</w:t>
+      </w:r>
+      <w:proofErr w:type="spellEnd"/>
+      <w:r>
+        <w:t>="style.css" /&gt;</w:t>
+      </w:r>
+    </w:p>
+    <w:p>
+      <w:pPr>
+        <w:pStyle w:val="NoSpacing"/>
+      </w:pPr>
+      <w:r>
+        <w:t>&lt;/head&gt;</w:t>
       </w:r>
       <w:bookmarkStart w:id="0" w:name="_GoBack"/>
       <w:bookmarkEnd w:id="0"/>
-    </w:p>
-    <w:p>
-      <w:pPr>
-        <w:pStyle w:val="NoSpacing"/>
-      </w:pPr>
-      <w:r>
-        <w:t>&lt;/head&gt;</w:t>
-      </w:r>
     </w:p>
     <w:sectPr>
       <w:pgSz w:w="11906" w:h="16838"/>
